--- a/docassemble/SoCalc/data/templates/MGL-trial-GREN.docx
+++ b/docassemble/SoCalc/data/templates/MGL-trial-GREN.docx
@@ -539,13 +539,7 @@
         <w:rPr>
           <w:b/>
         </w:rPr>
-        <w:t>Written</w:t>
-      </w:r>
-      <w:r>
-        <w:rPr>
-          <w:b/>
-        </w:rPr>
-        <w:t xml:space="preserve"> responses to Motions in </w:t>
+        <w:t xml:space="preserve">Written responses to Motions in </w:t>
       </w:r>
       <w:proofErr w:type="spellStart"/>
       <w:r>
@@ -834,13 +828,8 @@
         <w:spacing w:line="251" w:lineRule="exact"/>
         <w:ind w:left="5568" w:hanging="5453"/>
       </w:pPr>
-      <w:proofErr w:type="gramStart"/>
-      <w:r>
-        <w:t>shall  be</w:t>
-      </w:r>
-      <w:proofErr w:type="gramEnd"/>
-      <w:r>
-        <w:t xml:space="preserve">  filed  unless  a  previously filed  scheduling</w:t>
+      <w:r>
+        <w:t>shall  be  filed  unless  a  previously filed  scheduling</w:t>
       </w:r>
       <w:r>
         <w:rPr>
@@ -912,7 +901,13 @@
         <w:rPr>
           <w:b/>
         </w:rPr>
-        <w:t>TrialBriefs</w:t>
+        <w:t>Pret</w:t>
+      </w:r>
+      <w:r>
+        <w:rPr>
+          <w:b/>
+        </w:rPr>
+        <w:t>rialBriefs</w:t>
       </w:r>
       <w:proofErr w:type="spellEnd"/>
       <w:r>
@@ -921,6 +916,8 @@
         </w:rPr>
         <w:t>}}</w:t>
       </w:r>
+      <w:bookmarkStart w:id="0" w:name="_GoBack"/>
+      <w:bookmarkEnd w:id="0"/>
       <w:r>
         <w:rPr>
           <w:b/>
@@ -1027,13 +1024,8 @@
         <w:spacing w:line="253" w:lineRule="exact"/>
         <w:ind w:left="5568" w:hanging="5453"/>
       </w:pPr>
-      <w:proofErr w:type="gramStart"/>
-      <w:r>
-        <w:t>order  provides</w:t>
-      </w:r>
-      <w:proofErr w:type="gramEnd"/>
-      <w:r>
-        <w:t xml:space="preserve">  for  an </w:t>
+      <w:r>
+        <w:t xml:space="preserve">order  provides  for  an </w:t>
       </w:r>
       <w:r>
         <w:rPr>
@@ -1055,14 +1047,7 @@
       </w:r>
       <w:r>
         <w:tab/>
-      </w:r>
-      <w:proofErr w:type="gramStart"/>
-      <w:r>
-        <w:t>Pretrial  Briefs</w:t>
-      </w:r>
-      <w:proofErr w:type="gramEnd"/>
-      <w:r>
-        <w:t xml:space="preserve"> </w:t>
+        <w:t xml:space="preserve">Pretrial  Briefs </w:t>
       </w:r>
       <w:r>
         <w:rPr>
@@ -1318,7 +1303,6 @@
         </w:rPr>
         <w:tab/>
       </w:r>
-      <w:proofErr w:type="gramStart"/>
       <w:r>
         <w:rPr>
           <w:b w:val="0"/>
@@ -1329,14 +1313,7 @@
         <w:rPr>
           <w:spacing w:val="2"/>
         </w:rPr>
-        <w:t>Requests</w:t>
-      </w:r>
-      <w:proofErr w:type="gramEnd"/>
-      <w:r>
-        <w:rPr>
-          <w:spacing w:val="2"/>
-        </w:rPr>
-        <w:t xml:space="preserve"> </w:t>
+        <w:t xml:space="preserve">Requests </w:t>
       </w:r>
       <w:r>
         <w:t xml:space="preserve">to  </w:t>
@@ -1486,15 +1463,7 @@
         </w:rPr>
       </w:pPr>
       <w:r>
-        <w:t xml:space="preserve">the   Court   </w:t>
-      </w:r>
-      <w:proofErr w:type="gramStart"/>
-      <w:r>
-        <w:t>by  email</w:t>
-      </w:r>
-      <w:proofErr w:type="gramEnd"/>
-      <w:r>
-        <w:t xml:space="preserve">   to   </w:t>
+        <w:t xml:space="preserve">the   Court   by  email   to   </w:t>
       </w:r>
       <w:hyperlink r:id="rId9">
         <w:r>
@@ -1532,13 +1501,8 @@
           <w:b w:val="0"/>
         </w:rPr>
       </w:pPr>
-      <w:proofErr w:type="gramStart"/>
-      <w:r>
-        <w:t>WordPerfect  9</w:t>
-      </w:r>
-      <w:proofErr w:type="gramEnd"/>
-      <w:r>
-        <w:t xml:space="preserve">  format  </w:t>
+      <w:r>
+        <w:t xml:space="preserve">WordPerfect  9  format  </w:t>
       </w:r>
       <w:r>
         <w:rPr>
@@ -1901,19 +1865,11 @@
         </w:rPr>
         <w:tab/>
       </w:r>
-      <w:proofErr w:type="gramStart"/>
       <w:r>
         <w:rPr>
           <w:spacing w:val="2"/>
         </w:rPr>
-        <w:t>The  list</w:t>
-      </w:r>
-      <w:proofErr w:type="gramEnd"/>
-      <w:r>
-        <w:rPr>
-          <w:spacing w:val="2"/>
-        </w:rPr>
-        <w:t xml:space="preserve"> </w:t>
+        <w:t xml:space="preserve">The  list </w:t>
       </w:r>
       <w:r>
         <w:t xml:space="preserve">of  </w:t>
@@ -2170,7 +2126,6 @@
         </w:rPr>
         <w:tab/>
       </w:r>
-      <w:proofErr w:type="gramStart"/>
       <w:r>
         <w:rPr>
           <w:spacing w:val="4"/>
@@ -2178,11 +2133,7 @@
         <w:t xml:space="preserve">Copies  </w:t>
       </w:r>
       <w:r>
-        <w:t>of</w:t>
-      </w:r>
-      <w:proofErr w:type="gramEnd"/>
-      <w:r>
-        <w:t xml:space="preserve">   the   </w:t>
+        <w:t xml:space="preserve">of   the   </w:t>
       </w:r>
       <w:r>
         <w:rPr>
@@ -2370,14 +2321,7 @@
       </w:r>
       <w:r>
         <w:tab/>
-      </w:r>
-      <w:proofErr w:type="gramStart"/>
-      <w:r>
-        <w:t>To  purchase</w:t>
-      </w:r>
-      <w:proofErr w:type="gramEnd"/>
-      <w:r>
-        <w:t xml:space="preserve">  copies  of  questionnaires</w:t>
+        <w:t>To  purchase  copies  of  questionnaires</w:t>
       </w:r>
       <w:r>
         <w:rPr>
@@ -2413,10 +2357,7 @@
         <w:t xml:space="preserve"> </w:t>
       </w:r>
       <w:r>
-        <w:t>Court</w:t>
-      </w:r>
-      <w:r>
-        <w:t>’s</w:t>
+        <w:t>Court’s</w:t>
       </w:r>
     </w:p>
     <w:p>
@@ -2838,7 +2779,6 @@
       <w:r>
         <w:t xml:space="preserve">All </w:t>
       </w:r>
-      <w:proofErr w:type="gramStart"/>
       <w:r>
         <w:rPr>
           <w:b/>
@@ -2850,15 +2790,7 @@
           <w:b/>
           <w:spacing w:val="3"/>
         </w:rPr>
-        <w:t>for</w:t>
-      </w:r>
-      <w:proofErr w:type="gramEnd"/>
-      <w:r>
-        <w:rPr>
-          <w:b/>
-          <w:spacing w:val="3"/>
-        </w:rPr>
-        <w:t xml:space="preserve"> </w:t>
+        <w:t xml:space="preserve">for </w:t>
       </w:r>
       <w:r>
         <w:rPr>
@@ -2972,11 +2904,7 @@
       </w:r>
       <w:r>
         <w:tab/>
-        <w:t xml:space="preserve">C l e r </w:t>
-      </w:r>
-      <w:proofErr w:type="gramStart"/>
-      <w:r>
-        <w:t>k</w:t>
+        <w:t>C l e r k</w:t>
       </w:r>
       <w:r>
         <w:rPr>
@@ -2987,7 +2915,6 @@
       <w:r>
         <w:t>’</w:t>
       </w:r>
-      <w:proofErr w:type="gramEnd"/>
       <w:r>
         <w:rPr>
           <w:spacing w:val="6"/>
@@ -3007,13 +2934,8 @@
       </w:r>
       <w:proofErr w:type="spellEnd"/>
       <w:r>
-        <w:t xml:space="preserve"> </w:t>
-      </w:r>
-      <w:proofErr w:type="spellStart"/>
-      <w:r>
-        <w:t>i</w:t>
-      </w:r>
-      <w:proofErr w:type="spellEnd"/>
+        <w:t xml:space="preserve"> i</w:t>
+      </w:r>
       <w:r>
         <w:rPr>
           <w:spacing w:val="21"/>
@@ -3335,7 +3257,6 @@
         <w:spacing w:line="259" w:lineRule="exact"/>
         <w:ind w:left="115" w:firstLine="0"/>
       </w:pPr>
-      <w:proofErr w:type="gramStart"/>
       <w:r>
         <w:rPr>
           <w:rFonts w:ascii="Arial"/>
@@ -3354,11 +3275,7 @@
         <w:t xml:space="preserve"> </w:t>
       </w:r>
       <w:r>
-        <w:t>{</w:t>
-      </w:r>
-      <w:proofErr w:type="gramEnd"/>
-      <w:r>
-        <w:t>{</w:t>
+        <w:t>{{</w:t>
       </w:r>
       <w:proofErr w:type="spellStart"/>
       <w:r>
@@ -3374,8 +3291,6 @@
         </w:rPr>
         <w:tab/>
       </w:r>
-      <w:bookmarkStart w:id="0" w:name="_GoBack"/>
-      <w:bookmarkEnd w:id="0"/>
       <w:r>
         <w:t>Jury</w:t>
       </w:r>
@@ -3499,7 +3414,6 @@
           <w:b/>
         </w:rPr>
       </w:pPr>
-      <w:proofErr w:type="gramStart"/>
       <w:r>
         <w:rPr>
           <w:rFonts w:ascii="Arial"/>
@@ -3513,7 +3427,6 @@
         </w:rPr>
         <w:t>To</w:t>
       </w:r>
-      <w:proofErr w:type="gramEnd"/>
       <w:r>
         <w:rPr>
           <w:b/>
@@ -4243,10 +4156,7 @@
         <w:ind w:left="528" w:hanging="413"/>
       </w:pPr>
       <w:r>
-        <w:t>unless the court denies admission based on objecti</w:t>
-      </w:r>
-      <w:r>
-        <w:t>ons submitted to the court as set out</w:t>
+        <w:t>unless the court denies admission based on objections submitted to the court as set out</w:t>
       </w:r>
       <w:r>
         <w:rPr>
@@ -5287,10 +5197,7 @@
         <w:t xml:space="preserve"> </w:t>
       </w:r>
       <w:r>
-        <w:t>part</w:t>
-      </w:r>
-      <w:r>
-        <w:t>ies</w:t>
+        <w:t>parties</w:t>
       </w:r>
       <w:r>
         <w:rPr>
@@ -6394,7 +6301,7 @@
       </w:rPr>
     </w:pPr>
     <w:r>
-      <w:pict>
+      <w:pict w14:anchorId="4902DC92">
         <v:shapetype id="_x0000_t202" coordsize="21600,21600" o:spt="202" path="m,l,21600r21600,l21600,xe">
           <v:stroke joinstyle="miter"/>
           <v:path gradientshapeok="t" o:connecttype="rect"/>
@@ -8386,7 +8293,7 @@
       </w:pPr>
     </w:pPrDefault>
   </w:docDefaults>
-  <w:latentStyles w:defLockedState="0" w:defUIPriority="99" w:defSemiHidden="0" w:defUnhideWhenUsed="0" w:defQFormat="0" w:count="377">
+  <w:latentStyles w:defLockedState="0" w:defUIPriority="99" w:defSemiHidden="0" w:defUnhideWhenUsed="0" w:defQFormat="0" w:count="376">
     <w:lsdException w:name="Normal" w:uiPriority="0" w:qFormat="1"/>
     <w:lsdException w:name="heading 1" w:uiPriority="9" w:qFormat="1"/>
     <w:lsdException w:name="heading 2" w:semiHidden="1" w:uiPriority="9" w:unhideWhenUsed="1" w:qFormat="1"/>
@@ -8763,7 +8670,6 @@
     <w:lsdException w:name="Hashtag" w:semiHidden="1" w:unhideWhenUsed="1"/>
     <w:lsdException w:name="Unresolved Mention" w:semiHidden="1" w:unhideWhenUsed="1"/>
     <w:lsdException w:name="Smart Link" w:semiHidden="1" w:unhideWhenUsed="1"/>
-    <w:lsdException w:name="Smart Link Error" w:semiHidden="1" w:unhideWhenUsed="1"/>
   </w:latentStyles>
   <w:style w:type="paragraph" w:default="1" w:styleId="Normal">
     <w:name w:val="Normal"/>
